--- a/Assignment-1/CSE6833-Assignment-1-Report.docx
+++ b/Assignment-1/CSE6833-Assignment-1-Report.docx
@@ -169,33 +169,46 @@
       <w:r>
         <w:t xml:space="preserve"> time complexity than selection sort.</w:t>
       </w:r>
-    </w:p>
-    <w:p>
-      <w:pPr>
-        <w:spacing w:line="240" w:lineRule="auto"/>
-      </w:pPr>
-    </w:p>
-    <w:p>
-      <w:pPr>
-        <w:spacing w:line="240" w:lineRule="auto"/>
-      </w:pPr>
-    </w:p>
-    <w:p>
-      <w:pPr>
-        <w:spacing w:line="240" w:lineRule="auto"/>
-      </w:pPr>
-    </w:p>
-    <w:p>
-      <w:pPr>
-        <w:spacing w:line="240" w:lineRule="auto"/>
-      </w:pPr>
-    </w:p>
-    <w:p>
-      <w:pPr>
-        <w:spacing w:line="240" w:lineRule="auto"/>
-      </w:pPr>
-      <w:r>
-        <w:lastRenderedPageBreak/>
+      <w:r>
+        <w:t xml:space="preserve"> </w:t>
+      </w:r>
+      <w:r>
+        <w:t xml:space="preserve">Thus, merge sort is </w:t>
+      </w:r>
+      <w:r>
+        <w:t>asymptotically superior algorithm is also more efficient in practice.</w:t>
+      </w:r>
+    </w:p>
+    <w:p>
+      <w:pPr>
+        <w:spacing w:line="240" w:lineRule="auto"/>
+      </w:pPr>
+    </w:p>
+    <w:p>
+      <w:pPr>
+        <w:spacing w:line="240" w:lineRule="auto"/>
+      </w:pPr>
+    </w:p>
+    <w:p>
+      <w:pPr>
+        <w:spacing w:line="240" w:lineRule="auto"/>
+      </w:pPr>
+    </w:p>
+    <w:p>
+      <w:pPr>
+        <w:spacing w:line="240" w:lineRule="auto"/>
+      </w:pPr>
+    </w:p>
+    <w:p>
+      <w:pPr>
+        <w:spacing w:line="240" w:lineRule="auto"/>
+      </w:pPr>
+    </w:p>
+    <w:p>
+      <w:pPr>
+        <w:spacing w:line="240" w:lineRule="auto"/>
+      </w:pPr>
+      <w:r>
         <w:t>Multiplication Comparison</w:t>
       </w:r>
     </w:p>
@@ -249,52 +262,22 @@
         <w:spacing w:line="240" w:lineRule="auto"/>
       </w:pPr>
       <w:r>
-        <w:t>I compared the execution time</w:t>
-      </w:r>
-      <w:r>
-        <w:t xml:space="preserve"> of multiplication using</w:t>
-      </w:r>
-      <w:r>
-        <w:t xml:space="preserve"> </w:t>
-      </w:r>
-      <w:r>
-        <w:t>Karatsuba and Grade School method by increasing the number of digits and randomize the two numbers. I then multiply both numbers with the 2 different methods and recorded the execution time</w:t>
-      </w:r>
-      <w:r>
-        <w:t xml:space="preserve">. As shown in the graph, the crossing point of these 2 algorithms is when the </w:t>
-      </w:r>
-      <w:r>
-        <w:t>number of digits is</w:t>
-      </w:r>
-      <w:r>
-        <w:t xml:space="preserve"> </w:t>
-      </w:r>
-      <w:r>
-        <w:t>at 62</w:t>
-      </w:r>
-      <w:r>
-        <w:t xml:space="preserve">. This means that in my system, when </w:t>
-      </w:r>
-      <w:r>
-        <w:t xml:space="preserve">the number of digits used for multiplication is </w:t>
+        <w:t xml:space="preserve">I compared the execution time of multiplication using Karatsuba and Grade School method by increasing the number of digits and randomize the two numbers. I then multiply both numbers with the 2 different methods and recorded the execution time. As shown in the graph, the crossing point of these 2 algorithms is when the number of digits is at 62. This means that in my system, when the number of digits used for multiplication is </w:t>
       </w:r>
       <w:r>
         <w:rPr>
           <w:highlight w:val="yellow"/>
         </w:rPr>
-        <w:t>more than 6</w:t>
-      </w:r>
-      <w:r>
-        <w:rPr>
-          <w:highlight w:val="yellow"/>
-        </w:rPr>
-        <w:t>2</w:t>
-      </w:r>
-      <w:r>
-        <w:t xml:space="preserve">, </w:t>
-      </w:r>
-      <w:r>
-        <w:t>Karatsuba multiplication has a lower upper bound time complexity than Grade School multiplication.</w:t>
+        <w:t>more than 62</w:t>
+      </w:r>
+      <w:r>
+        <w:t>, Karatsuba multiplication has a lower upper bound time complexity than Grade School multiplication.</w:t>
+      </w:r>
+      <w:r>
+        <w:t xml:space="preserve"> Thus, Karatsuba multiplication is </w:t>
+      </w:r>
+      <w:r>
+        <w:t>asymptotically superior algorithm is also more efficient in practice.</w:t>
       </w:r>
     </w:p>
     <w:p/>
